--- a/minutes/1-Sep-2021.docx
+++ b/minutes/1-Sep-2021.docx
@@ -138,6 +138,14 @@
           <w:szCs w:val="24"/>
         </w:rPr>
         <w:t>Sep</w:t>
+      </w:r>
+      <w:r>
+        <w:rPr>
+          <w:rFonts w:ascii="Times New Roman" w:hAnsi="Times New Roman"/>
+          <w:sz w:val="24"/>
+          <w:szCs w:val="24"/>
+        </w:rPr>
+        <w:t>tember</w:t>
       </w:r>
       <w:r>
         <w:rPr>
@@ -1128,7 +1136,16 @@
                 <w:sz w:val="24"/>
                 <w:szCs w:val="24"/>
               </w:rPr>
-              <w:t>7th</w:t>
+              <w:t>7</w:t>
+            </w:r>
+            <w:r>
+              <w:rPr>
+                <w:rFonts w:ascii="Times New Roman" w:hAnsi="Times New Roman"/>
+                <w:sz w:val="24"/>
+                <w:szCs w:val="24"/>
+                <w:vertAlign w:val="superscript"/>
+              </w:rPr>
+              <w:t>th</w:t>
             </w:r>
             <w:r>
               <w:rPr>
@@ -1152,7 +1169,7 @@
                 <w:sz w:val="24"/>
                 <w:szCs w:val="24"/>
               </w:rPr>
-              <w:t>1</w:t>
+              <w:t>1.</w:t>
             </w:r>
           </w:p>
         </w:tc>
